--- a/CONG TY NGẠN CHÂU/ThayDoiNhaDauTu/19_11_2025/BienBanHop_HDTTV_NganChau_Chuan.docx
+++ b/CONG TY NGẠN CHÂU/ThayDoiNhaDauTu/19_11_2025/BienBanHop_HDTTV_NganChau_Chuan.docx
@@ -33,7 +33,7 @@
               <w:rPr>
                 <w:b/>
               </w:rPr>
-              <w:t>CÔNG TY TNHH VENUS FURNISHER</w:t>
+              <w:t>CÔNG TY TRÁCH NHIỆM HỮU HẠN NGẠN CHÂU</w:t>
             </w:r>
             <w:r>
               <w:rPr>
@@ -132,6 +132,8 @@
           <w:b/>
         </w:rPr>
       </w:pPr>
+      <w:bookmarkStart w:id="0" w:name="_GoBack"/>
+      <w:bookmarkEnd w:id="0"/>
     </w:p>
     <w:p>
       <w:pPr>
@@ -703,16 +705,7 @@
           <w:sz w:val="24"/>
           <w:szCs w:val="24"/>
         </w:rPr>
-        <w:t>N</w:t>
-      </w:r>
-      <w:r>
-        <w:rPr>
-          <w:rFonts w:cs="Times New Roman"/>
-          <w:b/>
-          <w:sz w:val="24"/>
-          <w:szCs w:val="24"/>
-        </w:rPr>
-        <w:t>ội dung 2</w:t>
+        <w:t>Nội dung 2</w:t>
       </w:r>
       <w:r>
         <w:rPr>
@@ -793,16 +786,7 @@
           <w:sz w:val="24"/>
           <w:szCs w:val="24"/>
         </w:rPr>
-        <w:t>N</w:t>
-      </w:r>
-      <w:r>
-        <w:rPr>
-          <w:rFonts w:cs="Times New Roman"/>
-          <w:b/>
-          <w:sz w:val="24"/>
-          <w:szCs w:val="24"/>
-        </w:rPr>
-        <w:t>ội dung 3</w:t>
+        <w:t>Nội dung 3</w:t>
       </w:r>
       <w:r>
         <w:rPr>
@@ -883,16 +867,7 @@
           <w:sz w:val="24"/>
           <w:szCs w:val="24"/>
         </w:rPr>
-        <w:t>N</w:t>
-      </w:r>
-      <w:r>
-        <w:rPr>
-          <w:rFonts w:cs="Times New Roman"/>
-          <w:b/>
-          <w:sz w:val="24"/>
-          <w:szCs w:val="24"/>
-        </w:rPr>
-        <w:t>ội dung 4</w:t>
+        <w:t>Nội dung 4</w:t>
       </w:r>
       <w:r>
         <w:rPr>
@@ -1009,16 +984,7 @@
           <w:sz w:val="24"/>
           <w:szCs w:val="24"/>
         </w:rPr>
-        <w:t>N</w:t>
-      </w:r>
-      <w:r>
-        <w:rPr>
-          <w:rFonts w:cs="Times New Roman"/>
-          <w:b/>
-          <w:sz w:val="24"/>
-          <w:szCs w:val="24"/>
-        </w:rPr>
-        <w:t>ội dung 5</w:t>
+        <w:t>Nội dung 5</w:t>
       </w:r>
       <w:r>
         <w:rPr>
@@ -1378,8 +1344,6 @@
         <w:br/>
         <w:t>Biên bản được lập thành 03 bản, có giá trị pháp lý như nhau, mỗi thành viên giữ 01 bản.</w:t>
       </w:r>
-      <w:bookmarkStart w:id="0" w:name="_GoBack"/>
-      <w:bookmarkEnd w:id="0"/>
     </w:p>
     <w:p/>
     <w:p>
@@ -13850,7 +13814,7 @@
 </file>
 
 <file path=customXml/itemProps1.xml><?xml version="1.0" encoding="utf-8"?>
-<ds:datastoreItem xmlns:ds="http://schemas.openxmlformats.org/officeDocument/2006/customXml" ds:itemID="{32EF6DE3-1324-4C91-809F-C2A1A22C3F59}">
+<ds:datastoreItem xmlns:ds="http://schemas.openxmlformats.org/officeDocument/2006/customXml" ds:itemID="{18B147E6-3C92-428F-A15E-5DEBDE9F2732}">
   <ds:schemaRefs>
     <ds:schemaRef ds:uri="http://schemas.openxmlformats.org/officeDocument/2006/bibliography"/>
   </ds:schemaRefs>
